--- a/SUMMARY.docx
+++ b/SUMMARY.docx
@@ -63,7 +63,16 @@
           <w:sz w:val="28"/>
           <w:szCs w:val="28"/>
         </w:rPr>
-        <w:t>FPTreeDB</w:t>
+        <w:t>Sc</w:t>
+      </w:r>
+      <w:r>
+        <w:rPr>
+          <w:rFonts w:ascii="Courier" w:hAnsi="Courier" w:cs="Courier"/>
+          <w:color w:val="8D0F17"/>
+          <w:sz w:val="28"/>
+          <w:szCs w:val="28"/>
+        </w:rPr>
+        <w:t>reeDB</w:t>
       </w:r>
       <w:proofErr w:type="spellEnd"/>
       <w:r>
@@ -93,7 +102,63 @@
           <w:sz w:val="28"/>
           <w:szCs w:val="28"/>
         </w:rPr>
-        <w:t xml:space="preserve"> utility, optimized for Crystal Ridge, whose design is inspired by the paper "</w:t>
+        <w:t xml:space="preserve"> utility</w:t>
+      </w:r>
+      <w:r>
+        <w:rPr>
+          <w:rFonts w:ascii="Courier" w:hAnsi="Courier" w:cs="Courier"/>
+          <w:color w:val="8D0F17"/>
+          <w:sz w:val="28"/>
+          <w:szCs w:val="28"/>
+        </w:rPr>
+        <w:t xml:space="preserve"> that</w:t>
+      </w:r>
+      <w:r>
+        <w:rPr>
+          <w:rFonts w:ascii="Courier" w:hAnsi="Courier" w:cs="Courier"/>
+          <w:color w:val="8D0F17"/>
+          <w:sz w:val="28"/>
+          <w:szCs w:val="28"/>
+        </w:rPr>
+        <w:t xml:space="preserve"> </w:t>
+      </w:r>
+      <w:r>
+        <w:rPr>
+          <w:rFonts w:ascii="Courier" w:hAnsi="Courier" w:cs="Courier"/>
+          <w:color w:val="8D0F17"/>
+          <w:sz w:val="28"/>
+          <w:szCs w:val="28"/>
+        </w:rPr>
+        <w:t xml:space="preserve">uses NVML </w:t>
+      </w:r>
+      <w:r>
+        <w:rPr>
+          <w:rFonts w:ascii="Courier" w:hAnsi="Courier" w:cs="Courier"/>
+          <w:color w:val="8D0F17"/>
+          <w:sz w:val="28"/>
+          <w:szCs w:val="28"/>
+        </w:rPr>
+        <w:t>to</w:t>
+      </w:r>
+      <w:r>
+        <w:rPr>
+          <w:rFonts w:ascii="Courier" w:hAnsi="Courier" w:cs="Courier"/>
+          <w:color w:val="8D0F17"/>
+          <w:sz w:val="28"/>
+          <w:szCs w:val="28"/>
+        </w:rPr>
+        <w:t xml:space="preserve"> </w:t>
+      </w:r>
+      <w:bookmarkStart w:id="0" w:name="_GoBack"/>
+      <w:bookmarkEnd w:id="0"/>
+      <w:r>
+        <w:rPr>
+          <w:rFonts w:ascii="Courier" w:hAnsi="Courier" w:cs="Courier"/>
+          <w:color w:val="8D0F17"/>
+          <w:sz w:val="28"/>
+          <w:szCs w:val="28"/>
+        </w:rPr>
+        <w:t xml:space="preserve">bypass the </w:t>
       </w:r>
       <w:proofErr w:type="spellStart"/>
       <w:r>
@@ -103,7 +168,7 @@
           <w:sz w:val="28"/>
           <w:szCs w:val="28"/>
         </w:rPr>
-        <w:t>FPTree</w:t>
+        <w:t>RocksDB</w:t>
       </w:r>
       <w:proofErr w:type="spellEnd"/>
       <w:r>
@@ -113,7 +178,34 @@
           <w:sz w:val="28"/>
           <w:szCs w:val="28"/>
         </w:rPr>
-        <w:t xml:space="preserve">: A Hybrid SCM-DRAM Persistent and Concurrent B-Tree for Storage Class Memory." </w:t>
+        <w:t xml:space="preserve"> LSM </w:t>
+      </w:r>
+      <w:r>
+        <w:rPr>
+          <w:rFonts w:ascii="Courier" w:hAnsi="Courier" w:cs="Courier"/>
+          <w:color w:val="8D0F17"/>
+          <w:sz w:val="28"/>
+          <w:szCs w:val="28"/>
+        </w:rPr>
+        <w:t>implementation</w:t>
+      </w:r>
+      <w:r>
+        <w:rPr>
+          <w:rFonts w:ascii="Courier" w:hAnsi="Courier" w:cs="Courier"/>
+          <w:color w:val="8D0F17"/>
+          <w:sz w:val="28"/>
+          <w:szCs w:val="28"/>
+        </w:rPr>
+        <w:t xml:space="preserve"> entirely.</w:t>
+      </w:r>
+      <w:r>
+        <w:rPr>
+          <w:rFonts w:ascii="Courier" w:hAnsi="Courier" w:cs="Courier"/>
+          <w:color w:val="8D0F17"/>
+          <w:sz w:val="28"/>
+          <w:szCs w:val="28"/>
+        </w:rPr>
+        <w:t xml:space="preserve"> </w:t>
       </w:r>
       <w:proofErr w:type="spellStart"/>
       <w:r>
@@ -123,7 +215,7 @@
           <w:sz w:val="28"/>
           <w:szCs w:val="28"/>
         </w:rPr>
-        <w:t>FPTreeDB</w:t>
+        <w:t>ScreeDB</w:t>
       </w:r>
       <w:proofErr w:type="spellEnd"/>
       <w:r>
@@ -133,7 +225,188 @@
           <w:sz w:val="28"/>
           <w:szCs w:val="28"/>
         </w:rPr>
-        <w:t xml:space="preserve"> bypasses the </w:t>
+        <w:t xml:space="preserve"> uses NVM exclusively (without mixing </w:t>
+      </w:r>
+      <w:r>
+        <w:rPr>
+          <w:rFonts w:ascii="Courier" w:hAnsi="Courier" w:cs="Courier"/>
+          <w:color w:val="8D0F17"/>
+          <w:sz w:val="28"/>
+          <w:szCs w:val="28"/>
+        </w:rPr>
+        <w:t xml:space="preserve">in </w:t>
+      </w:r>
+      <w:r>
+        <w:rPr>
+          <w:rFonts w:ascii="Courier" w:hAnsi="Courier" w:cs="Courier"/>
+          <w:color w:val="8D0F17"/>
+          <w:sz w:val="28"/>
+          <w:szCs w:val="28"/>
+        </w:rPr>
+        <w:t xml:space="preserve">other types of </w:t>
+      </w:r>
+      <w:r>
+        <w:rPr>
+          <w:rFonts w:ascii="Courier" w:hAnsi="Courier" w:cs="Courier"/>
+          <w:color w:val="8D0F17"/>
+          <w:sz w:val="28"/>
+          <w:szCs w:val="28"/>
+        </w:rPr>
+        <w:t>storage) and specifically targets capacities/latencies expected for Crystal Ridge.</w:t>
+      </w:r>
+    </w:p>
+    <w:p>
+      <w:pPr>
+        <w:widowControl w:val="0"/>
+        <w:autoSpaceDE w:val="0"/>
+        <w:autoSpaceDN w:val="0"/>
+        <w:adjustRightInd w:val="0"/>
+        <w:rPr>
+          <w:rFonts w:ascii="Courier" w:hAnsi="Courier" w:cs="Courier"/>
+          <w:color w:val="8D0F17"/>
+          <w:sz w:val="28"/>
+          <w:szCs w:val="28"/>
+        </w:rPr>
+      </w:pPr>
+    </w:p>
+    <w:p>
+      <w:pPr>
+        <w:widowControl w:val="0"/>
+        <w:autoSpaceDE w:val="0"/>
+        <w:autoSpaceDN w:val="0"/>
+        <w:adjustRightInd w:val="0"/>
+        <w:rPr>
+          <w:rFonts w:ascii="Courier" w:hAnsi="Courier" w:cs="Courier"/>
+          <w:b/>
+          <w:color w:val="8D0F17"/>
+          <w:sz w:val="28"/>
+          <w:szCs w:val="28"/>
+        </w:rPr>
+      </w:pPr>
+      <w:r>
+        <w:rPr>
+          <w:rFonts w:ascii="Courier" w:hAnsi="Courier" w:cs="Courier"/>
+          <w:b/>
+          <w:color w:val="8D0F17"/>
+          <w:sz w:val="28"/>
+          <w:szCs w:val="28"/>
+        </w:rPr>
+        <w:t>Project Team:</w:t>
+      </w:r>
+    </w:p>
+    <w:p>
+      <w:pPr>
+        <w:widowControl w:val="0"/>
+        <w:autoSpaceDE w:val="0"/>
+        <w:autoSpaceDN w:val="0"/>
+        <w:adjustRightInd w:val="0"/>
+        <w:rPr>
+          <w:rFonts w:ascii="Courier" w:hAnsi="Courier" w:cs="Courier"/>
+          <w:color w:val="8D0F17"/>
+          <w:sz w:val="28"/>
+          <w:szCs w:val="28"/>
+        </w:rPr>
+      </w:pPr>
+    </w:p>
+    <w:p>
+      <w:pPr>
+        <w:widowControl w:val="0"/>
+        <w:autoSpaceDE w:val="0"/>
+        <w:autoSpaceDN w:val="0"/>
+        <w:adjustRightInd w:val="0"/>
+        <w:ind w:left="720"/>
+        <w:rPr>
+          <w:rFonts w:ascii="Courier" w:hAnsi="Courier" w:cs="Courier"/>
+          <w:color w:val="8D0F17"/>
+          <w:sz w:val="28"/>
+          <w:szCs w:val="28"/>
+        </w:rPr>
+      </w:pPr>
+      <w:r>
+        <w:rPr>
+          <w:rFonts w:ascii="Courier" w:hAnsi="Courier" w:cs="Courier"/>
+          <w:color w:val="8D0F17"/>
+          <w:sz w:val="28"/>
+          <w:szCs w:val="28"/>
+        </w:rPr>
+        <w:t>The prototype will be built and evaluated by the Crystal Ridge SW architecture team.</w:t>
+      </w:r>
+    </w:p>
+    <w:p>
+      <w:pPr>
+        <w:widowControl w:val="0"/>
+        <w:autoSpaceDE w:val="0"/>
+        <w:autoSpaceDN w:val="0"/>
+        <w:adjustRightInd w:val="0"/>
+        <w:rPr>
+          <w:rFonts w:ascii="Courier" w:hAnsi="Courier" w:cs="Courier"/>
+          <w:color w:val="8D0F17"/>
+          <w:sz w:val="28"/>
+          <w:szCs w:val="28"/>
+        </w:rPr>
+      </w:pPr>
+    </w:p>
+    <w:p>
+      <w:pPr>
+        <w:widowControl w:val="0"/>
+        <w:autoSpaceDE w:val="0"/>
+        <w:autoSpaceDN w:val="0"/>
+        <w:adjustRightInd w:val="0"/>
+        <w:rPr>
+          <w:rFonts w:ascii="Courier" w:hAnsi="Courier" w:cs="Courier"/>
+          <w:b/>
+          <w:color w:val="8D0F17"/>
+          <w:sz w:val="28"/>
+          <w:szCs w:val="28"/>
+        </w:rPr>
+      </w:pPr>
+      <w:r>
+        <w:rPr>
+          <w:rFonts w:ascii="Courier" w:hAnsi="Courier" w:cs="Courier"/>
+          <w:b/>
+          <w:color w:val="8D0F17"/>
+          <w:sz w:val="28"/>
+          <w:szCs w:val="28"/>
+        </w:rPr>
+        <w:t>Business Summary</w:t>
+      </w:r>
+    </w:p>
+    <w:p>
+      <w:pPr>
+        <w:widowControl w:val="0"/>
+        <w:autoSpaceDE w:val="0"/>
+        <w:autoSpaceDN w:val="0"/>
+        <w:adjustRightInd w:val="0"/>
+        <w:rPr>
+          <w:rFonts w:ascii="Courier" w:hAnsi="Courier" w:cs="Courier"/>
+          <w:color w:val="8D0F17"/>
+          <w:sz w:val="28"/>
+          <w:szCs w:val="28"/>
+        </w:rPr>
+      </w:pPr>
+    </w:p>
+    <w:p>
+      <w:pPr>
+        <w:widowControl w:val="0"/>
+        <w:autoSpaceDE w:val="0"/>
+        <w:autoSpaceDN w:val="0"/>
+        <w:adjustRightInd w:val="0"/>
+        <w:ind w:left="720"/>
+        <w:rPr>
+          <w:rFonts w:ascii="Courier" w:hAnsi="Courier" w:cs="Courier"/>
+          <w:color w:val="8D0F17"/>
+          <w:sz w:val="28"/>
+          <w:szCs w:val="28"/>
+        </w:rPr>
+      </w:pPr>
+      <w:r>
+        <w:rPr>
+          <w:rFonts w:ascii="Courier" w:hAnsi="Courier" w:cs="Courier"/>
+          <w:color w:val="8D0F17"/>
+          <w:sz w:val="28"/>
+          <w:szCs w:val="28"/>
+        </w:rPr>
+        <w:t xml:space="preserve">Key-value services are increasingly used for high-performance storage tiers in cloud architectures. An open-source reference implementation of a key/value </w:t>
       </w:r>
       <w:proofErr w:type="spellStart"/>
       <w:r>
@@ -143,7 +416,7 @@
           <w:sz w:val="28"/>
           <w:szCs w:val="28"/>
         </w:rPr>
-        <w:t>RocksDB</w:t>
+        <w:t>datastore</w:t>
       </w:r>
       <w:proofErr w:type="spellEnd"/>
       <w:r>
@@ -153,7 +426,176 @@
           <w:sz w:val="28"/>
           <w:szCs w:val="28"/>
         </w:rPr>
-        <w:t xml:space="preserve"> LSM subsystem entirely, rather than attempting optimizations within the existing LSM implementation.</w:t>
+        <w:t xml:space="preserve"> optimized for 3DXP could show performance and RAS advantages, creating pull for Crystal Ridge in the Public and Private </w:t>
+      </w:r>
+      <w:proofErr w:type="gramStart"/>
+      <w:r>
+        <w:rPr>
+          <w:rFonts w:ascii="Courier" w:hAnsi="Courier" w:cs="Courier"/>
+          <w:color w:val="8D0F17"/>
+          <w:sz w:val="28"/>
+          <w:szCs w:val="28"/>
+        </w:rPr>
+        <w:t>cloud</w:t>
+      </w:r>
+      <w:proofErr w:type="gramEnd"/>
+      <w:r>
+        <w:rPr>
+          <w:rFonts w:ascii="Courier" w:hAnsi="Courier" w:cs="Courier"/>
+          <w:color w:val="8D0F17"/>
+          <w:sz w:val="28"/>
+          <w:szCs w:val="28"/>
+        </w:rPr>
+        <w:t xml:space="preserve"> segments.</w:t>
+      </w:r>
+    </w:p>
+    <w:p>
+      <w:pPr>
+        <w:widowControl w:val="0"/>
+        <w:autoSpaceDE w:val="0"/>
+        <w:autoSpaceDN w:val="0"/>
+        <w:adjustRightInd w:val="0"/>
+        <w:ind w:left="720"/>
+        <w:rPr>
+          <w:rFonts w:ascii="Courier" w:hAnsi="Courier" w:cs="Courier"/>
+          <w:color w:val="8D0F17"/>
+          <w:sz w:val="28"/>
+          <w:szCs w:val="28"/>
+        </w:rPr>
+      </w:pPr>
+    </w:p>
+    <w:p>
+      <w:pPr>
+        <w:widowControl w:val="0"/>
+        <w:autoSpaceDE w:val="0"/>
+        <w:autoSpaceDN w:val="0"/>
+        <w:adjustRightInd w:val="0"/>
+        <w:ind w:left="720"/>
+        <w:rPr>
+          <w:rFonts w:ascii="Courier" w:hAnsi="Courier" w:cs="Courier"/>
+          <w:color w:val="8D0F17"/>
+          <w:sz w:val="28"/>
+          <w:szCs w:val="28"/>
+        </w:rPr>
+      </w:pPr>
+      <w:r>
+        <w:rPr>
+          <w:rFonts w:ascii="Courier" w:hAnsi="Courier" w:cs="Courier"/>
+          <w:color w:val="8D0F17"/>
+          <w:sz w:val="28"/>
+          <w:szCs w:val="28"/>
+        </w:rPr>
+        <w:t>Depending on the results of this experiment, favorable business value might obtain in either of two ways:</w:t>
+      </w:r>
+      <w:r>
+        <w:rPr>
+          <w:rFonts w:ascii="Courier" w:hAnsi="Courier" w:cs="Courier"/>
+          <w:color w:val="8D0F17"/>
+          <w:sz w:val="28"/>
+          <w:szCs w:val="28"/>
+        </w:rPr>
+        <w:t xml:space="preserve"> </w:t>
+      </w:r>
+      <w:r>
+        <w:rPr>
+          <w:rFonts w:ascii="Courier" w:hAnsi="Courier" w:cs="Courier"/>
+          <w:color w:val="8D0F17"/>
+          <w:sz w:val="28"/>
+          <w:szCs w:val="28"/>
+        </w:rPr>
+        <w:t xml:space="preserve">1) </w:t>
+      </w:r>
+      <w:proofErr w:type="spellStart"/>
+      <w:r>
+        <w:rPr>
+          <w:rFonts w:ascii="Courier" w:hAnsi="Courier" w:cs="Courier"/>
+          <w:color w:val="8D0F17"/>
+          <w:sz w:val="28"/>
+          <w:szCs w:val="28"/>
+        </w:rPr>
+        <w:t>Sc</w:t>
+      </w:r>
+      <w:r>
+        <w:rPr>
+          <w:rFonts w:ascii="Courier" w:hAnsi="Courier" w:cs="Courier"/>
+          <w:color w:val="8D0F17"/>
+          <w:sz w:val="28"/>
+          <w:szCs w:val="28"/>
+        </w:rPr>
+        <w:t>reeDB</w:t>
+      </w:r>
+      <w:proofErr w:type="spellEnd"/>
+      <w:r>
+        <w:rPr>
+          <w:rFonts w:ascii="Courier" w:hAnsi="Courier" w:cs="Courier"/>
+          <w:color w:val="8D0F17"/>
+          <w:sz w:val="28"/>
+          <w:szCs w:val="28"/>
+        </w:rPr>
+        <w:t xml:space="preserve"> performance and 3DXP pricing could provide a superior economic alternative to LSM, if performance </w:t>
+      </w:r>
+      <w:r>
+        <w:rPr>
+          <w:rFonts w:ascii="Courier" w:hAnsi="Courier" w:cs="Courier"/>
+          <w:color w:val="8D0F17"/>
+          <w:sz w:val="28"/>
+          <w:szCs w:val="28"/>
+        </w:rPr>
+        <w:t>is high enough relative to cost</w:t>
+      </w:r>
+      <w:r>
+        <w:rPr>
+          <w:rFonts w:ascii="Courier" w:hAnsi="Courier" w:cs="Courier"/>
+          <w:color w:val="8D0F17"/>
+          <w:sz w:val="28"/>
+          <w:szCs w:val="28"/>
+        </w:rPr>
+        <w:t xml:space="preserve"> </w:t>
+      </w:r>
+      <w:r>
+        <w:rPr>
+          <w:rFonts w:ascii="Courier" w:hAnsi="Courier" w:cs="Courier"/>
+          <w:color w:val="8D0F17"/>
+          <w:sz w:val="28"/>
+          <w:szCs w:val="28"/>
+        </w:rPr>
+        <w:t xml:space="preserve">or </w:t>
+      </w:r>
+      <w:r>
+        <w:rPr>
+          <w:rFonts w:ascii="Courier" w:hAnsi="Courier" w:cs="Courier"/>
+          <w:color w:val="8D0F17"/>
+          <w:sz w:val="28"/>
+          <w:szCs w:val="28"/>
+        </w:rPr>
+        <w:t xml:space="preserve">2) </w:t>
+      </w:r>
+      <w:r>
+        <w:rPr>
+          <w:rFonts w:ascii="Courier" w:hAnsi="Courier" w:cs="Courier"/>
+          <w:color w:val="8D0F17"/>
+          <w:sz w:val="28"/>
+          <w:szCs w:val="28"/>
+        </w:rPr>
+        <w:t>Sc</w:t>
+      </w:r>
+      <w:r>
+        <w:rPr>
+          <w:rFonts w:ascii="Courier" w:hAnsi="Courier" w:cs="Courier"/>
+          <w:color w:val="8D0F17"/>
+          <w:sz w:val="28"/>
+          <w:szCs w:val="28"/>
+        </w:rPr>
+        <w:t>reeDB+3DXP could have moderately reduced performance/efficiency compared to LSM implementations, but with substantially reduced solution complexity</w:t>
+      </w:r>
+      <w:r>
+        <w:rPr>
+          <w:rFonts w:ascii="Courier" w:hAnsi="Courier" w:cs="Courier"/>
+          <w:color w:val="8D0F17"/>
+          <w:sz w:val="28"/>
+          <w:szCs w:val="28"/>
+        </w:rPr>
+        <w:t xml:space="preserve"> (including configuration).</w:t>
       </w:r>
     </w:p>
     <w:p>
@@ -192,22 +634,31 @@
           <w:sz w:val="28"/>
           <w:szCs w:val="28"/>
         </w:rPr>
-        <w:t>Project Team:</w:t>
-      </w:r>
-    </w:p>
-    <w:p>
-      <w:pPr>
-        <w:widowControl w:val="0"/>
-        <w:autoSpaceDE w:val="0"/>
-        <w:autoSpaceDN w:val="0"/>
-        <w:adjustRightInd w:val="0"/>
-        <w:rPr>
-          <w:rFonts w:ascii="Courier" w:hAnsi="Courier" w:cs="Courier"/>
-          <w:color w:val="8D0F17"/>
-          <w:sz w:val="28"/>
-          <w:szCs w:val="28"/>
-        </w:rPr>
-      </w:pPr>
+        <w:t>Market/Requester</w:t>
+      </w:r>
+    </w:p>
+    <w:p>
+      <w:pPr>
+        <w:widowControl w:val="0"/>
+        <w:autoSpaceDE w:val="0"/>
+        <w:autoSpaceDN w:val="0"/>
+        <w:adjustRightInd w:val="0"/>
+        <w:rPr>
+          <w:rFonts w:ascii="Courier" w:hAnsi="Courier" w:cs="Courier"/>
+          <w:color w:val="8D0F17"/>
+          <w:sz w:val="28"/>
+          <w:szCs w:val="28"/>
+        </w:rPr>
+      </w:pPr>
+      <w:r>
+        <w:rPr>
+          <w:rFonts w:ascii="Courier" w:hAnsi="Courier" w:cs="Courier"/>
+          <w:color w:val="8D0F17"/>
+          <w:sz w:val="28"/>
+          <w:szCs w:val="28"/>
+        </w:rPr>
+        <w:t xml:space="preserve">  </w:t>
+      </w:r>
     </w:p>
     <w:p>
       <w:pPr>
@@ -230,7 +681,16 @@
           <w:sz w:val="28"/>
           <w:szCs w:val="28"/>
         </w:rPr>
-        <w:t>The prototype will be built and evaluated by the Crystal Ridge SW architecture team.</w:t>
+        <w:t>Crystal Software Architecture</w:t>
+      </w:r>
+      <w:r>
+        <w:rPr>
+          <w:rFonts w:ascii="Courier" w:hAnsi="Courier" w:cs="Courier"/>
+          <w:color w:val="8D0F17"/>
+          <w:sz w:val="28"/>
+          <w:szCs w:val="28"/>
+        </w:rPr>
+        <w:t xml:space="preserve"> and joint NSG Pathfinding team with a goal to create optimized, reference applications for the CSP and Private Cloud segments.</w:t>
       </w:r>
     </w:p>
     <w:p>
@@ -269,350 +729,7 @@
           <w:sz w:val="28"/>
           <w:szCs w:val="28"/>
         </w:rPr>
-        <w:t>Business Summary</w:t>
-      </w:r>
-    </w:p>
-    <w:p>
-      <w:pPr>
-        <w:widowControl w:val="0"/>
-        <w:autoSpaceDE w:val="0"/>
-        <w:autoSpaceDN w:val="0"/>
-        <w:adjustRightInd w:val="0"/>
-        <w:rPr>
-          <w:rFonts w:ascii="Courier" w:hAnsi="Courier" w:cs="Courier"/>
-          <w:color w:val="8D0F17"/>
-          <w:sz w:val="28"/>
-          <w:szCs w:val="28"/>
-        </w:rPr>
-      </w:pPr>
-    </w:p>
-    <w:p>
-      <w:pPr>
-        <w:widowControl w:val="0"/>
-        <w:autoSpaceDE w:val="0"/>
-        <w:autoSpaceDN w:val="0"/>
-        <w:adjustRightInd w:val="0"/>
-        <w:ind w:left="720"/>
-        <w:rPr>
-          <w:rFonts w:ascii="Courier" w:hAnsi="Courier" w:cs="Courier"/>
-          <w:color w:val="8D0F17"/>
-          <w:sz w:val="28"/>
-          <w:szCs w:val="28"/>
-        </w:rPr>
-      </w:pPr>
-      <w:r>
-        <w:rPr>
-          <w:rFonts w:ascii="Courier" w:hAnsi="Courier" w:cs="Courier"/>
-          <w:color w:val="8D0F17"/>
-          <w:sz w:val="28"/>
-          <w:szCs w:val="28"/>
-        </w:rPr>
-        <w:t xml:space="preserve">Key-value services are increasingly used for high-performance storage tiers in cloud architectures. An open-source reference implementation of a key/value </w:t>
-      </w:r>
-      <w:proofErr w:type="spellStart"/>
-      <w:r>
-        <w:rPr>
-          <w:rFonts w:ascii="Courier" w:hAnsi="Courier" w:cs="Courier"/>
-          <w:color w:val="8D0F17"/>
-          <w:sz w:val="28"/>
-          <w:szCs w:val="28"/>
-        </w:rPr>
-        <w:t>datastore</w:t>
-      </w:r>
-      <w:proofErr w:type="spellEnd"/>
-      <w:r>
-        <w:rPr>
-          <w:rFonts w:ascii="Courier" w:hAnsi="Courier" w:cs="Courier"/>
-          <w:color w:val="8D0F17"/>
-          <w:sz w:val="28"/>
-          <w:szCs w:val="28"/>
-        </w:rPr>
-        <w:t xml:space="preserve"> optimized for 3DXP could show performance and RAS advantages, creating pull for Crystal Ridge in the Public and Private </w:t>
-      </w:r>
-      <w:proofErr w:type="gramStart"/>
-      <w:r>
-        <w:rPr>
-          <w:rFonts w:ascii="Courier" w:hAnsi="Courier" w:cs="Courier"/>
-          <w:color w:val="8D0F17"/>
-          <w:sz w:val="28"/>
-          <w:szCs w:val="28"/>
-        </w:rPr>
-        <w:t>cloud</w:t>
-      </w:r>
-      <w:proofErr w:type="gramEnd"/>
-      <w:r>
-        <w:rPr>
-          <w:rFonts w:ascii="Courier" w:hAnsi="Courier" w:cs="Courier"/>
-          <w:color w:val="8D0F17"/>
-          <w:sz w:val="28"/>
-          <w:szCs w:val="28"/>
-        </w:rPr>
-        <w:t xml:space="preserve"> segments.</w:t>
-      </w:r>
-    </w:p>
-    <w:p>
-      <w:pPr>
-        <w:widowControl w:val="0"/>
-        <w:autoSpaceDE w:val="0"/>
-        <w:autoSpaceDN w:val="0"/>
-        <w:adjustRightInd w:val="0"/>
-        <w:ind w:left="720"/>
-        <w:rPr>
-          <w:rFonts w:ascii="Courier" w:hAnsi="Courier" w:cs="Courier"/>
-          <w:color w:val="8D0F17"/>
-          <w:sz w:val="28"/>
-          <w:szCs w:val="28"/>
-        </w:rPr>
-      </w:pPr>
-    </w:p>
-    <w:p>
-      <w:pPr>
-        <w:widowControl w:val="0"/>
-        <w:autoSpaceDE w:val="0"/>
-        <w:autoSpaceDN w:val="0"/>
-        <w:adjustRightInd w:val="0"/>
-        <w:ind w:left="720"/>
-        <w:rPr>
-          <w:rFonts w:ascii="Courier" w:hAnsi="Courier" w:cs="Courier"/>
-          <w:color w:val="8D0F17"/>
-          <w:sz w:val="28"/>
-          <w:szCs w:val="28"/>
-        </w:rPr>
-      </w:pPr>
-      <w:r>
-        <w:rPr>
-          <w:rFonts w:ascii="Courier" w:hAnsi="Courier" w:cs="Courier"/>
-          <w:color w:val="8D0F17"/>
-          <w:sz w:val="28"/>
-          <w:szCs w:val="28"/>
-        </w:rPr>
-        <w:t>Depending on the results of this experiment, favorable business value might obtain in either of two ways:</w:t>
-      </w:r>
-      <w:r>
-        <w:rPr>
-          <w:rFonts w:ascii="Courier" w:hAnsi="Courier" w:cs="Courier"/>
-          <w:color w:val="8D0F17"/>
-          <w:sz w:val="28"/>
-          <w:szCs w:val="28"/>
-        </w:rPr>
-        <w:t xml:space="preserve"> </w:t>
-      </w:r>
-      <w:r>
-        <w:rPr>
-          <w:rFonts w:ascii="Courier" w:hAnsi="Courier" w:cs="Courier"/>
-          <w:color w:val="8D0F17"/>
-          <w:sz w:val="28"/>
-          <w:szCs w:val="28"/>
-        </w:rPr>
-        <w:t xml:space="preserve">1) </w:t>
-      </w:r>
-      <w:proofErr w:type="spellStart"/>
-      <w:r>
-        <w:rPr>
-          <w:rFonts w:ascii="Courier" w:hAnsi="Courier" w:cs="Courier"/>
-          <w:color w:val="8D0F17"/>
-          <w:sz w:val="28"/>
-          <w:szCs w:val="28"/>
-        </w:rPr>
-        <w:t>FPTreeDB</w:t>
-      </w:r>
-      <w:proofErr w:type="spellEnd"/>
-      <w:r>
-        <w:rPr>
-          <w:rFonts w:ascii="Courier" w:hAnsi="Courier" w:cs="Courier"/>
-          <w:color w:val="8D0F17"/>
-          <w:sz w:val="28"/>
-          <w:szCs w:val="28"/>
-        </w:rPr>
-        <w:t xml:space="preserve"> performance and 3DXP pricing could provide a superior economic alternative to LSM, if performance </w:t>
-      </w:r>
-      <w:r>
-        <w:rPr>
-          <w:rFonts w:ascii="Courier" w:hAnsi="Courier" w:cs="Courier"/>
-          <w:color w:val="8D0F17"/>
-          <w:sz w:val="28"/>
-          <w:szCs w:val="28"/>
-        </w:rPr>
-        <w:t>is high enough relative to cost</w:t>
-      </w:r>
-      <w:r>
-        <w:rPr>
-          <w:rFonts w:ascii="Courier" w:hAnsi="Courier" w:cs="Courier"/>
-          <w:color w:val="8D0F17"/>
-          <w:sz w:val="28"/>
-          <w:szCs w:val="28"/>
-        </w:rPr>
-        <w:t xml:space="preserve"> </w:t>
-      </w:r>
-      <w:r>
-        <w:rPr>
-          <w:rFonts w:ascii="Courier" w:hAnsi="Courier" w:cs="Courier"/>
-          <w:color w:val="8D0F17"/>
-          <w:sz w:val="28"/>
-          <w:szCs w:val="28"/>
-        </w:rPr>
-        <w:t xml:space="preserve">or </w:t>
-      </w:r>
-      <w:r>
-        <w:rPr>
-          <w:rFonts w:ascii="Courier" w:hAnsi="Courier" w:cs="Courier"/>
-          <w:color w:val="8D0F17"/>
-          <w:sz w:val="28"/>
-          <w:szCs w:val="28"/>
-        </w:rPr>
-        <w:t>2) FPTreeDB+3DXP could have moderately reduced performance/efficiency compared to LSM implementations, but with substantially reduced solution complexity</w:t>
-      </w:r>
-      <w:r>
-        <w:rPr>
-          <w:rFonts w:ascii="Courier" w:hAnsi="Courier" w:cs="Courier"/>
-          <w:color w:val="8D0F17"/>
-          <w:sz w:val="28"/>
-          <w:szCs w:val="28"/>
-        </w:rPr>
-        <w:t>.</w:t>
-      </w:r>
-    </w:p>
-    <w:p>
-      <w:pPr>
-        <w:widowControl w:val="0"/>
-        <w:autoSpaceDE w:val="0"/>
-        <w:autoSpaceDN w:val="0"/>
-        <w:adjustRightInd w:val="0"/>
-        <w:rPr>
-          <w:rFonts w:ascii="Courier" w:hAnsi="Courier" w:cs="Courier"/>
-          <w:color w:val="8D0F17"/>
-          <w:sz w:val="28"/>
-          <w:szCs w:val="28"/>
-        </w:rPr>
-      </w:pPr>
-    </w:p>
-    <w:p>
-      <w:pPr>
-        <w:widowControl w:val="0"/>
-        <w:autoSpaceDE w:val="0"/>
-        <w:autoSpaceDN w:val="0"/>
-        <w:adjustRightInd w:val="0"/>
-        <w:rPr>
-          <w:rFonts w:ascii="Courier" w:hAnsi="Courier" w:cs="Courier"/>
-          <w:b/>
-          <w:color w:val="8D0F17"/>
-          <w:sz w:val="28"/>
-          <w:szCs w:val="28"/>
-        </w:rPr>
-      </w:pPr>
-      <w:r>
-        <w:rPr>
-          <w:rFonts w:ascii="Courier" w:hAnsi="Courier" w:cs="Courier"/>
-          <w:b/>
-          <w:color w:val="8D0F17"/>
-          <w:sz w:val="28"/>
-          <w:szCs w:val="28"/>
-        </w:rPr>
-        <w:t>Market/Requester</w:t>
-      </w:r>
-    </w:p>
-    <w:p>
-      <w:pPr>
-        <w:widowControl w:val="0"/>
-        <w:autoSpaceDE w:val="0"/>
-        <w:autoSpaceDN w:val="0"/>
-        <w:adjustRightInd w:val="0"/>
-        <w:rPr>
-          <w:rFonts w:ascii="Courier" w:hAnsi="Courier" w:cs="Courier"/>
-          <w:color w:val="8D0F17"/>
-          <w:sz w:val="28"/>
-          <w:szCs w:val="28"/>
-        </w:rPr>
-      </w:pPr>
-      <w:r>
-        <w:rPr>
-          <w:rFonts w:ascii="Courier" w:hAnsi="Courier" w:cs="Courier"/>
-          <w:color w:val="8D0F17"/>
-          <w:sz w:val="28"/>
-          <w:szCs w:val="28"/>
-        </w:rPr>
-        <w:t xml:space="preserve">  </w:t>
-      </w:r>
-    </w:p>
-    <w:p>
-      <w:pPr>
-        <w:widowControl w:val="0"/>
-        <w:autoSpaceDE w:val="0"/>
-        <w:autoSpaceDN w:val="0"/>
-        <w:adjustRightInd w:val="0"/>
-        <w:ind w:left="720"/>
-        <w:rPr>
-          <w:rFonts w:ascii="Courier" w:hAnsi="Courier" w:cs="Courier"/>
-          <w:color w:val="8D0F17"/>
-          <w:sz w:val="28"/>
-          <w:szCs w:val="28"/>
-        </w:rPr>
-      </w:pPr>
-      <w:r>
-        <w:rPr>
-          <w:rFonts w:ascii="Courier" w:hAnsi="Courier" w:cs="Courier"/>
-          <w:color w:val="8D0F17"/>
-          <w:sz w:val="28"/>
-          <w:szCs w:val="28"/>
-        </w:rPr>
-        <w:t>Crystal Software Architecture</w:t>
-      </w:r>
-      <w:r>
-        <w:rPr>
-          <w:rFonts w:ascii="Courier" w:hAnsi="Courier" w:cs="Courier"/>
-          <w:color w:val="8D0F17"/>
-          <w:sz w:val="28"/>
-          <w:szCs w:val="28"/>
-        </w:rPr>
-        <w:t xml:space="preserve"> and joint NSG Pathfinding team with a goal to create optimized, reference applications for the CSP and Private </w:t>
-      </w:r>
-      <w:r>
-        <w:rPr>
-          <w:rFonts w:ascii="Courier" w:hAnsi="Courier" w:cs="Courier"/>
-          <w:color w:val="8D0F17"/>
-          <w:sz w:val="28"/>
-          <w:szCs w:val="28"/>
-        </w:rPr>
         <w:lastRenderedPageBreak/>
-        <w:t>Cloud segments.</w:t>
-      </w:r>
-    </w:p>
-    <w:p>
-      <w:pPr>
-        <w:widowControl w:val="0"/>
-        <w:autoSpaceDE w:val="0"/>
-        <w:autoSpaceDN w:val="0"/>
-        <w:adjustRightInd w:val="0"/>
-        <w:rPr>
-          <w:rFonts w:ascii="Courier" w:hAnsi="Courier" w:cs="Courier"/>
-          <w:color w:val="8D0F17"/>
-          <w:sz w:val="28"/>
-          <w:szCs w:val="28"/>
-        </w:rPr>
-      </w:pPr>
-    </w:p>
-    <w:p>
-      <w:pPr>
-        <w:widowControl w:val="0"/>
-        <w:autoSpaceDE w:val="0"/>
-        <w:autoSpaceDN w:val="0"/>
-        <w:adjustRightInd w:val="0"/>
-        <w:rPr>
-          <w:rFonts w:ascii="Courier" w:hAnsi="Courier" w:cs="Courier"/>
-          <w:b/>
-          <w:color w:val="8D0F17"/>
-          <w:sz w:val="28"/>
-          <w:szCs w:val="28"/>
-        </w:rPr>
-      </w:pPr>
-      <w:r>
-        <w:rPr>
-          <w:rFonts w:ascii="Courier" w:hAnsi="Courier" w:cs="Courier"/>
-          <w:b/>
-          <w:color w:val="8D0F17"/>
-          <w:sz w:val="28"/>
-          <w:szCs w:val="28"/>
-        </w:rPr>
         <w:t>How will you know when you are done?</w:t>
       </w:r>
     </w:p>
@@ -721,8 +838,28 @@
           <w:sz w:val="28"/>
           <w:szCs w:val="28"/>
         </w:rPr>
-        <w:t xml:space="preserve"> cannot reproduce performance results from the original paper (a risk given authors made no reference implementation available)</w:t>
-      </w:r>
+        <w:t xml:space="preserve"> </w:t>
+      </w:r>
+      <w:r>
+        <w:rPr>
+          <w:rFonts w:ascii="Courier" w:hAnsi="Courier" w:cs="Courier"/>
+          <w:color w:val="8D0F17"/>
+          <w:sz w:val="28"/>
+          <w:szCs w:val="28"/>
+        </w:rPr>
+        <w:t xml:space="preserve">performance is significantly lower than unmodified </w:t>
+      </w:r>
+      <w:proofErr w:type="spellStart"/>
+      <w:r>
+        <w:rPr>
+          <w:rFonts w:ascii="Courier" w:hAnsi="Courier" w:cs="Courier"/>
+          <w:color w:val="8D0F17"/>
+          <w:sz w:val="28"/>
+          <w:szCs w:val="28"/>
+        </w:rPr>
+        <w:t>RocksDB</w:t>
+      </w:r>
+      <w:proofErr w:type="spellEnd"/>
     </w:p>
     <w:p>
       <w:pPr>
@@ -922,7 +1059,16 @@
           <w:sz w:val="28"/>
           <w:szCs w:val="28"/>
         </w:rPr>
-        <w:t>FPTreeDB</w:t>
+        <w:t>Sc</w:t>
+      </w:r>
+      <w:r>
+        <w:rPr>
+          <w:rFonts w:ascii="Courier" w:hAnsi="Courier" w:cs="Courier"/>
+          <w:color w:val="8D0F17"/>
+          <w:sz w:val="28"/>
+          <w:szCs w:val="28"/>
+        </w:rPr>
+        <w:t>reeDB</w:t>
       </w:r>
       <w:proofErr w:type="spellEnd"/>
       <w:r>
@@ -962,7 +1108,16 @@
           <w:sz w:val="28"/>
           <w:szCs w:val="28"/>
         </w:rPr>
-        <w:t>FPTreeDB</w:t>
+        <w:t>Sc</w:t>
+      </w:r>
+      <w:r>
+        <w:rPr>
+          <w:rFonts w:ascii="Courier" w:hAnsi="Courier" w:cs="Courier"/>
+          <w:color w:val="8D0F17"/>
+          <w:sz w:val="28"/>
+          <w:szCs w:val="28"/>
+        </w:rPr>
+        <w:t>reeDB</w:t>
       </w:r>
       <w:proofErr w:type="spellEnd"/>
       <w:r>
@@ -1082,15 +1237,6 @@
           <w:szCs w:val="28"/>
         </w:rPr>
       </w:pPr>
-      <w:r>
-        <w:rPr>
-          <w:rFonts w:ascii="Courier" w:hAnsi="Courier" w:cs="Courier"/>
-          <w:color w:val="8D0F17"/>
-          <w:sz w:val="28"/>
-          <w:szCs w:val="28"/>
-        </w:rPr>
-        <w:t xml:space="preserve">Unlike some other K/V pathfinding efforts, </w:t>
-      </w:r>
       <w:proofErr w:type="spellStart"/>
       <w:r>
         <w:rPr>
@@ -1099,7 +1245,16 @@
           <w:sz w:val="28"/>
           <w:szCs w:val="28"/>
         </w:rPr>
-        <w:t>FPTreeDB</w:t>
+        <w:t>Sc</w:t>
+      </w:r>
+      <w:r>
+        <w:rPr>
+          <w:rFonts w:ascii="Courier" w:hAnsi="Courier" w:cs="Courier"/>
+          <w:color w:val="8D0F17"/>
+          <w:sz w:val="28"/>
+          <w:szCs w:val="28"/>
+        </w:rPr>
+        <w:t>reeDB</w:t>
       </w:r>
       <w:proofErr w:type="spellEnd"/>
       <w:r>
@@ -1222,7 +1377,16 @@
           <w:sz w:val="28"/>
           <w:szCs w:val="28"/>
         </w:rPr>
-        <w:t>kinson/fptreedb</w:t>
+        <w:t>kinson/sc</w:t>
+      </w:r>
+      <w:r>
+        <w:rPr>
+          <w:rFonts w:ascii="Courier" w:hAnsi="Courier" w:cs="Courier"/>
+          <w:color w:val="8D0F17"/>
+          <w:sz w:val="28"/>
+          <w:szCs w:val="28"/>
+        </w:rPr>
+        <w:t>reedb</w:t>
       </w:r>
     </w:p>
     <w:p>
@@ -1280,7 +1444,6 @@
           <w:szCs w:val="28"/>
         </w:rPr>
       </w:pPr>
-      <w:bookmarkStart w:id="0" w:name="_GoBack"/>
       <w:r>
         <w:rPr>
           <w:rFonts w:ascii="Courier" w:hAnsi="Courier" w:cs="Courier"/>
@@ -1311,7 +1474,6 @@
         <w:t xml:space="preserve"> review)</w:t>
       </w:r>
     </w:p>
-    <w:bookmarkEnd w:id="0"/>
     <w:p>
       <w:pPr>
         <w:widowControl w:val="0"/>
@@ -1432,7 +1594,6 @@
           <w:sz w:val="28"/>
           <w:szCs w:val="28"/>
         </w:rPr>
-        <w:lastRenderedPageBreak/>
         <w:t>Resources &amp; Schedule</w:t>
       </w:r>
     </w:p>
@@ -1524,21 +1685,6 @@
         <w:t>Rob to estimate</w:t>
       </w:r>
     </w:p>
-    <w:p>
-      <w:pPr>
-        <w:widowControl w:val="0"/>
-        <w:autoSpaceDE w:val="0"/>
-        <w:autoSpaceDN w:val="0"/>
-        <w:adjustRightInd w:val="0"/>
-        <w:rPr>
-          <w:rFonts w:ascii="Courier" w:hAnsi="Courier" w:cs="Courier"/>
-          <w:color w:val="8D0F17"/>
-          <w:sz w:val="28"/>
-          <w:szCs w:val="28"/>
-        </w:rPr>
-      </w:pPr>
-    </w:p>
-    <w:p/>
     <w:sectPr>
       <w:pgSz w:w="12240" w:h="15840"/>
       <w:pgMar w:top="1440" w:right="1440" w:bottom="1440" w:left="1440" w:header="720" w:footer="720" w:gutter="0"/>
